--- a/iocBoot/ioc13Pilatus3/CARS Pilatus3 Instructions.docx
+++ b/iocBoot/ioc13Pilatus3/CARS Pilatus3 Instructions.docx
@@ -38,6 +38,8 @@
         <w:pStyle w:val="Heading2"/>
         <w:spacing w:line="240" w:lineRule="auto"/>
       </w:pPr>
+      <w:bookmarkStart w:id="0" w:name="_GoBack"/>
+      <w:bookmarkEnd w:id="0"/>
       <w:r>
         <w:t>January 22, 2017</w:t>
       </w:r>
@@ -3419,7 +3421,26 @@
           <w:sz w:val="20"/>
           <w:szCs w:val="20"/>
         </w:rPr>
-        <w:t>Interface #2 (10.0.11.50) is alive</w:t>
+        <w:t>Interface #2 (10.0</w:t>
+      </w:r>
+    </w:p>
+    <w:p>
+      <w:pPr>
+        <w:pStyle w:val="Standard"/>
+        <w:spacing w:after="0" w:line="240" w:lineRule="auto"/>
+        <w:rPr>
+          <w:rFonts w:ascii="Courier New" w:hAnsi="Courier New" w:cs="Courier New"/>
+          <w:sz w:val="20"/>
+          <w:szCs w:val="20"/>
+        </w:rPr>
+      </w:pPr>
+      <w:r>
+        <w:rPr>
+          <w:rFonts w:ascii="Courier New" w:hAnsi="Courier New" w:cs="Courier New"/>
+          <w:sz w:val="20"/>
+          <w:szCs w:val="20"/>
+        </w:rPr>
+        <w:t>.11.50) is alive</w:t>
       </w:r>
     </w:p>
     <w:p>
@@ -3743,6 +3764,7 @@
           <w:sz w:val="20"/>
           <w:szCs w:val="20"/>
         </w:rPr>
+        <w:lastRenderedPageBreak/>
         <w:t>Camserver</w:t>
       </w:r>
       <w:proofErr w:type="spellEnd"/>
@@ -5249,6 +5271,7 @@
           <w:sz w:val="20"/>
           <w:szCs w:val="20"/>
         </w:rPr>
+        <w:lastRenderedPageBreak/>
         <w:t xml:space="preserve"> /var/local/lib/dectris/config/cam_data/ratecorrection/ContinuousStandard_v1.1</w:t>
       </w:r>
     </w:p>
@@ -5268,7 +5291,6 @@
           <w:sz w:val="20"/>
           <w:szCs w:val="20"/>
         </w:rPr>
-        <w:lastRenderedPageBreak/>
         <w:t>After rate correction, cutoff = 1163856 counts</w:t>
       </w:r>
     </w:p>
@@ -7972,7 +7994,25 @@
           <w:sz w:val="24"/>
           <w:szCs w:val="24"/>
         </w:rPr>
-        <w:t xml:space="preserve">In the EPICS areaDetector </w:t>
+        <w:t xml:space="preserve">In the EPICS </w:t>
+      </w:r>
+      <w:proofErr w:type="spellStart"/>
+      <w:r>
+        <w:rPr>
+          <w:rFonts w:ascii="Times New Roman" w:hAnsi="Times New Roman" w:cs="Times New Roman"/>
+          <w:sz w:val="24"/>
+          <w:szCs w:val="24"/>
+        </w:rPr>
+        <w:t>areaDetector</w:t>
+      </w:r>
+      <w:proofErr w:type="spellEnd"/>
+      <w:r>
+        <w:rPr>
+          <w:rFonts w:ascii="Times New Roman" w:hAnsi="Times New Roman" w:cs="Times New Roman"/>
+          <w:sz w:val="24"/>
+          <w:szCs w:val="24"/>
+        </w:rPr>
+        <w:t xml:space="preserve"> </w:t>
       </w:r>
       <w:proofErr w:type="spellStart"/>
       <w:r>
@@ -8432,7 +8472,25 @@
           <w:sz w:val="24"/>
           <w:szCs w:val="24"/>
         </w:rPr>
-        <w:t xml:space="preserve">It is also possible to use any of the areaDetector file plugins to save the data.  This has the advantage that one can add additional metadata to the files, using the areaDetector </w:t>
+        <w:t xml:space="preserve">It is also possible to use any of the areaDetector file plugins to save the data.  This has the advantage that one can add additional metadata to the files, using the </w:t>
+      </w:r>
+      <w:proofErr w:type="spellStart"/>
+      <w:r>
+        <w:rPr>
+          <w:rFonts w:ascii="Times New Roman" w:hAnsi="Times New Roman" w:cs="Times New Roman"/>
+          <w:sz w:val="24"/>
+          <w:szCs w:val="24"/>
+        </w:rPr>
+        <w:t>areaDetector</w:t>
+      </w:r>
+      <w:proofErr w:type="spellEnd"/>
+      <w:r>
+        <w:rPr>
+          <w:rFonts w:ascii="Times New Roman" w:hAnsi="Times New Roman" w:cs="Times New Roman"/>
+          <w:sz w:val="24"/>
+          <w:szCs w:val="24"/>
+        </w:rPr>
+        <w:t xml:space="preserve"> </w:t>
       </w:r>
       <w:proofErr w:type="spellStart"/>
       <w:r>
@@ -9403,17 +9461,7 @@
           <w:sz w:val="24"/>
           <w:szCs w:val="24"/>
         </w:rPr>
-        <w:t xml:space="preserve">The IOC for the table </w:t>
-      </w:r>
-      <w:bookmarkStart w:id="0" w:name="_GoBack"/>
-      <w:bookmarkEnd w:id="0"/>
-      <w:r>
-        <w:rPr>
-          <w:rFonts w:ascii="Times New Roman" w:hAnsi="Times New Roman" w:cs="Times New Roman"/>
-          <w:sz w:val="24"/>
-          <w:szCs w:val="24"/>
-        </w:rPr>
-        <w:t xml:space="preserve">is started on </w:t>
+        <w:t xml:space="preserve">The IOC for the table is started on </w:t>
       </w:r>
       <w:r>
         <w:rPr>
@@ -12268,7 +12316,7 @@
 </file>
 
 <file path=customXml/itemProps1.xml><?xml version="1.0" encoding="utf-8"?>
-<ds:datastoreItem xmlns:ds="http://schemas.openxmlformats.org/officeDocument/2006/customXml" ds:itemID="{7F8BB0B3-28D5-4CB3-9F39-FAA5EB52760F}">
+<ds:datastoreItem xmlns:ds="http://schemas.openxmlformats.org/officeDocument/2006/customXml" ds:itemID="{7E1C42F4-CA50-486A-86CE-1D9EEC98CB5A}">
   <ds:schemaRefs>
     <ds:schemaRef ds:uri="http://schemas.openxmlformats.org/officeDocument/2006/bibliography"/>
   </ds:schemaRefs>
